--- a/Git going fast one hour git crash course.docx
+++ b/Git going fast one hour git crash course.docx
@@ -145,17 +145,15 @@
     </w:p>
     <w:p>
       <w:r>
-        <w:t xml:space="preserve">Git Workflow starting </w:t>
-      </w:r>
-      <w:proofErr w:type="gramStart"/>
-      <w:r>
-        <w:t>local</w:t>
-      </w:r>
-      <w:proofErr w:type="gramEnd"/>
+        <w:t>Git Workflow starting local</w:t>
+      </w:r>
     </w:p>
     <w:p/>
     <w:p>
       <w:r>
+        <w:rPr>
+          <w:noProof/>
+        </w:rPr>
         <w:lastRenderedPageBreak/>
         <w:drawing>
           <wp:inline distT="0" distB="0" distL="0" distR="0" wp14:anchorId="58B996B0" wp14:editId="3DA26884">
@@ -313,6 +311,9 @@
         <w:br/>
       </w:r>
       <w:r>
+        <w:rPr>
+          <w:noProof/>
+        </w:rPr>
         <w:lastRenderedPageBreak/>
         <w:drawing>
           <wp:inline distT="0" distB="0" distL="0" distR="0" wp14:anchorId="7D730452" wp14:editId="4079CB2E">
@@ -451,24 +452,14 @@
     </w:p>
     <w:p>
       <w:r>
-        <w:t xml:space="preserve">   clone     Clone a repository into a new </w:t>
-      </w:r>
-      <w:proofErr w:type="gramStart"/>
-      <w:r>
-        <w:t>directory</w:t>
-      </w:r>
-      <w:proofErr w:type="gramEnd"/>
+        <w:t xml:space="preserve">   clone     Clone a repository into a new directory</w:t>
+      </w:r>
     </w:p>
     <w:p>
       <w:r>
         <w:lastRenderedPageBreak/>
-        <w:t xml:space="preserve">   init      Create an empty Git repository or reinitialize an existing </w:t>
-      </w:r>
-      <w:proofErr w:type="gramStart"/>
-      <w:r>
-        <w:t>one</w:t>
-      </w:r>
-      <w:proofErr w:type="gramEnd"/>
+        <w:t xml:space="preserve">   init      Create an empty Git repository or reinitialize an existing one</w:t>
+      </w:r>
     </w:p>
     <w:p/>
     <w:p>
@@ -478,43 +469,23 @@
     </w:p>
     <w:p>
       <w:r>
-        <w:t xml:space="preserve">   add       Add file contents to the </w:t>
-      </w:r>
-      <w:proofErr w:type="gramStart"/>
-      <w:r>
-        <w:t>index</w:t>
-      </w:r>
-      <w:proofErr w:type="gramEnd"/>
-    </w:p>
-    <w:p>
-      <w:r>
-        <w:t xml:space="preserve">   mv        Move or rename a file, a directory, or a </w:t>
-      </w:r>
-      <w:proofErr w:type="gramStart"/>
-      <w:r>
-        <w:t>symlink</w:t>
-      </w:r>
-      <w:proofErr w:type="gramEnd"/>
-    </w:p>
-    <w:p>
-      <w:r>
-        <w:t xml:space="preserve">   restore   Restore working tree </w:t>
-      </w:r>
-      <w:proofErr w:type="gramStart"/>
-      <w:r>
-        <w:t>files</w:t>
-      </w:r>
-      <w:proofErr w:type="gramEnd"/>
-    </w:p>
-    <w:p>
-      <w:r>
-        <w:t xml:space="preserve">   rm        Remove files from the working tree and from the </w:t>
-      </w:r>
-      <w:proofErr w:type="gramStart"/>
-      <w:r>
-        <w:t>index</w:t>
-      </w:r>
-      <w:proofErr w:type="gramEnd"/>
+        <w:t xml:space="preserve">   add       Add file contents to the index</w:t>
+      </w:r>
+    </w:p>
+    <w:p>
+      <w:r>
+        <w:t xml:space="preserve">   mv        Move or rename a file, a directory, or a symlink</w:t>
+      </w:r>
+    </w:p>
+    <w:p>
+      <w:r>
+        <w:t xml:space="preserve">   restore   Restore working tree files</w:t>
+      </w:r>
+    </w:p>
+    <w:p>
+      <w:r>
+        <w:t xml:space="preserve">   rm        Remove files from the working tree and from the index</w:t>
+      </w:r>
     </w:p>
     <w:p/>
     <w:p>
@@ -524,33 +495,18 @@
     </w:p>
     <w:p>
       <w:r>
-        <w:t xml:space="preserve">   bisect    Use binary search to find the commit that introduced a </w:t>
-      </w:r>
-      <w:proofErr w:type="gramStart"/>
-      <w:r>
-        <w:t>bug</w:t>
-      </w:r>
-      <w:proofErr w:type="gramEnd"/>
-    </w:p>
-    <w:p>
-      <w:r>
-        <w:t xml:space="preserve">   diff      Show changes between commits, commit and working tree, </w:t>
-      </w:r>
-      <w:proofErr w:type="gramStart"/>
-      <w:r>
-        <w:t>etc</w:t>
-      </w:r>
-      <w:proofErr w:type="gramEnd"/>
-    </w:p>
-    <w:p>
-      <w:r>
-        <w:t xml:space="preserve">   grep      Print lines matching a </w:t>
-      </w:r>
-      <w:proofErr w:type="gramStart"/>
-      <w:r>
-        <w:t>pattern</w:t>
-      </w:r>
-      <w:proofErr w:type="gramEnd"/>
+        <w:t xml:space="preserve">   bisect    Use binary search to find the commit that introduced a bug</w:t>
+      </w:r>
+    </w:p>
+    <w:p>
+      <w:r>
+        <w:t xml:space="preserve">   diff      Show changes between commits, commit and working tree, etc</w:t>
+      </w:r>
+    </w:p>
+    <w:p>
+      <w:r>
+        <w:t xml:space="preserve">   grep      Print lines matching a pattern</w:t>
+      </w:r>
     </w:p>
     <w:p>
       <w:r>
@@ -559,84 +515,44 @@
     </w:p>
     <w:p>
       <w:r>
-        <w:t xml:space="preserve">   show      Show various types of </w:t>
-      </w:r>
-      <w:proofErr w:type="gramStart"/>
-      <w:r>
-        <w:t>objects</w:t>
-      </w:r>
-      <w:proofErr w:type="gramEnd"/>
-    </w:p>
-    <w:p>
-      <w:r>
-        <w:t xml:space="preserve">   status    Show the working tree </w:t>
-      </w:r>
-      <w:proofErr w:type="gramStart"/>
-      <w:r>
-        <w:t>status</w:t>
-      </w:r>
-      <w:proofErr w:type="gramEnd"/>
+        <w:t xml:space="preserve">   show      Show various types of objects</w:t>
+      </w:r>
+    </w:p>
+    <w:p>
+      <w:r>
+        <w:t xml:space="preserve">   status    Show the working tree status</w:t>
+      </w:r>
     </w:p>
     <w:p/>
     <w:p>
       <w:r>
-        <w:t xml:space="preserve">grow, mark and tweak your common </w:t>
-      </w:r>
-      <w:proofErr w:type="gramStart"/>
-      <w:r>
-        <w:t>history</w:t>
-      </w:r>
-      <w:proofErr w:type="gramEnd"/>
-    </w:p>
-    <w:p>
-      <w:r>
-        <w:t xml:space="preserve">   branch    List, create, or delete </w:t>
-      </w:r>
-      <w:proofErr w:type="gramStart"/>
-      <w:r>
-        <w:t>branches</w:t>
-      </w:r>
-      <w:proofErr w:type="gramEnd"/>
-    </w:p>
-    <w:p>
-      <w:r>
-        <w:t xml:space="preserve">   commit    Record changes to the </w:t>
-      </w:r>
-      <w:proofErr w:type="gramStart"/>
-      <w:r>
-        <w:t>repository</w:t>
-      </w:r>
-      <w:proofErr w:type="gramEnd"/>
-    </w:p>
-    <w:p>
-      <w:r>
-        <w:t xml:space="preserve">   merge     Join two or more development histories </w:t>
-      </w:r>
-      <w:proofErr w:type="gramStart"/>
-      <w:r>
-        <w:t>together</w:t>
-      </w:r>
-      <w:proofErr w:type="gramEnd"/>
-    </w:p>
-    <w:p>
-      <w:r>
-        <w:t xml:space="preserve">   rebase    Reapply commits on top of another base </w:t>
-      </w:r>
-      <w:proofErr w:type="gramStart"/>
-      <w:r>
-        <w:t>tip</w:t>
-      </w:r>
-      <w:proofErr w:type="gramEnd"/>
-    </w:p>
-    <w:p>
-      <w:r>
-        <w:t xml:space="preserve">   reset     Reset current HEAD to the specified </w:t>
-      </w:r>
-      <w:proofErr w:type="gramStart"/>
-      <w:r>
-        <w:t>state</w:t>
-      </w:r>
-      <w:proofErr w:type="gramEnd"/>
+        <w:t>grow, mark and tweak your common history</w:t>
+      </w:r>
+    </w:p>
+    <w:p>
+      <w:r>
+        <w:t xml:space="preserve">   branch    List, create, or delete branches</w:t>
+      </w:r>
+    </w:p>
+    <w:p>
+      <w:r>
+        <w:t xml:space="preserve">   commit    Record changes to the repository</w:t>
+      </w:r>
+    </w:p>
+    <w:p>
+      <w:r>
+        <w:t xml:space="preserve">   merge     Join two or more development histories together</w:t>
+      </w:r>
+    </w:p>
+    <w:p>
+      <w:r>
+        <w:t xml:space="preserve">   rebase    Reapply commits on top of another base tip</w:t>
+      </w:r>
+    </w:p>
+    <w:p>
+      <w:r>
+        <w:t xml:space="preserve">   reset     Reset current HEAD to the specified state</w:t>
+      </w:r>
     </w:p>
     <w:p>
       <w:r>
@@ -645,13 +561,8 @@
     </w:p>
     <w:p>
       <w:r>
-        <w:t xml:space="preserve">   tag       Create, list, delete or verify a tag object signed with </w:t>
-      </w:r>
-      <w:proofErr w:type="gramStart"/>
-      <w:r>
-        <w:t>GPG</w:t>
-      </w:r>
-      <w:proofErr w:type="gramEnd"/>
+        <w:t xml:space="preserve">   tag       Create, list, delete or verify a tag object signed with GPG</w:t>
+      </w:r>
     </w:p>
     <w:p/>
     <w:p>
@@ -666,13 +577,8 @@
     </w:p>
     <w:p>
       <w:r>
-        <w:t xml:space="preserve">   pull      Fetch from and integrate with another repository or a local </w:t>
-      </w:r>
-      <w:proofErr w:type="gramStart"/>
-      <w:r>
-        <w:t>branch</w:t>
-      </w:r>
-      <w:proofErr w:type="gramEnd"/>
+        <w:t xml:space="preserve">   pull      Fetch from and integrate with another repository or a local branch</w:t>
+      </w:r>
     </w:p>
     <w:p>
       <w:r>
@@ -682,15 +588,7 @@
     <w:p/>
     <w:p>
       <w:r>
-        <w:t>'</w:t>
-      </w:r>
-      <w:proofErr w:type="gramStart"/>
-      <w:r>
-        <w:t>git</w:t>
-      </w:r>
-      <w:proofErr w:type="gramEnd"/>
-      <w:r>
-        <w:t xml:space="preserve"> help -a' and 'git help -g' list available subcommands and some</w:t>
+        <w:t>'git help -a' and 'git help -g' list available subcommands and some</w:t>
       </w:r>
     </w:p>
     <w:p>
@@ -790,13 +688,8 @@
         </w:numPr>
       </w:pPr>
       <w:r>
-        <w:t xml:space="preserve">git help </w:t>
-      </w:r>
-      <w:proofErr w:type="gramStart"/>
-      <w:r>
-        <w:t>config</w:t>
-      </w:r>
-      <w:proofErr w:type="gramEnd"/>
+        <w:t>git help config</w:t>
+      </w:r>
     </w:p>
     <w:p>
       <w:r>
@@ -837,13 +730,8 @@
         </w:numPr>
       </w:pPr>
       <w:r>
-        <w:t xml:space="preserve">git help </w:t>
-      </w:r>
-      <w:proofErr w:type="gramStart"/>
-      <w:r>
-        <w:t>command</w:t>
-      </w:r>
-      <w:proofErr w:type="gramEnd"/>
+        <w:t>git help command</w:t>
+      </w:r>
     </w:p>
     <w:p>
       <w:r>
@@ -860,21 +748,12 @@
           <w:bCs/>
         </w:rPr>
       </w:pPr>
-      <w:proofErr w:type="gramStart"/>
       <w:r>
         <w:rPr>
           <w:b/>
           <w:bCs/>
         </w:rPr>
-        <w:t>10 .</w:t>
-      </w:r>
-      <w:proofErr w:type="gramEnd"/>
-      <w:r>
-        <w:rPr>
-          <w:b/>
-          <w:bCs/>
-        </w:rPr>
-        <w:t xml:space="preserve"> Git Configuration</w:t>
+        <w:t>10 . Git Configuration</w:t>
       </w:r>
     </w:p>
     <w:p>
@@ -890,6 +769,9 @@
     </w:p>
     <w:p>
       <w:r>
+        <w:rPr>
+          <w:noProof/>
+        </w:rPr>
         <w:lastRenderedPageBreak/>
         <w:drawing>
           <wp:inline distT="0" distB="0" distL="0" distR="0" wp14:anchorId="0EA75FD7" wp14:editId="7A936741">
@@ -1332,31 +1214,7 @@
           <w:szCs w:val="20"/>
           <w14:ligatures w14:val="none"/>
         </w:rPr>
-        <w:t xml:space="preserve"> </w:t>
-      </w:r>
-      <w:proofErr w:type="gramStart"/>
-      <w:r>
-        <w:rPr>
-          <w:rFonts w:ascii="Consolas" w:eastAsia="Times New Roman" w:hAnsi="Consolas" w:cs="Courier New"/>
-          <w:color w:val="2D2F31"/>
-          <w:kern w:val="0"/>
-          <w:sz w:val="20"/>
-          <w:szCs w:val="20"/>
-          <w14:ligatures w14:val="none"/>
-        </w:rPr>
-        <w:t>user.email</w:t>
-      </w:r>
-      <w:proofErr w:type="gramEnd"/>
-      <w:r>
-        <w:rPr>
-          <w:rFonts w:ascii="Consolas" w:eastAsia="Times New Roman" w:hAnsi="Consolas" w:cs="Courier New"/>
-          <w:color w:val="2D2F31"/>
-          <w:kern w:val="0"/>
-          <w:sz w:val="20"/>
-          <w:szCs w:val="20"/>
-          <w14:ligatures w14:val="none"/>
-        </w:rPr>
-        <w:t xml:space="preserve"> </w:t>
+        <w:t xml:space="preserve"> user.email </w:t>
       </w:r>
       <w:r>
         <w:rPr>
@@ -1533,31 +1391,7 @@
           <w:szCs w:val="20"/>
           <w14:ligatures w14:val="none"/>
         </w:rPr>
-        <w:t xml:space="preserve"> </w:t>
-      </w:r>
-      <w:proofErr w:type="gramStart"/>
-      <w:r>
-        <w:rPr>
-          <w:rFonts w:ascii="Consolas" w:eastAsia="Times New Roman" w:hAnsi="Consolas" w:cs="Courier New"/>
-          <w:color w:val="2D2F31"/>
-          <w:kern w:val="0"/>
-          <w:sz w:val="20"/>
-          <w:szCs w:val="20"/>
-          <w14:ligatures w14:val="none"/>
-        </w:rPr>
-        <w:t>user.email</w:t>
-      </w:r>
-      <w:proofErr w:type="gramEnd"/>
-      <w:r>
-        <w:rPr>
-          <w:rFonts w:ascii="Consolas" w:eastAsia="Times New Roman" w:hAnsi="Consolas" w:cs="Courier New"/>
-          <w:color w:val="2D2F31"/>
-          <w:kern w:val="0"/>
-          <w:sz w:val="20"/>
-          <w:szCs w:val="20"/>
-          <w14:ligatures w14:val="none"/>
-        </w:rPr>
-        <w:t xml:space="preserve"> </w:t>
+        <w:t xml:space="preserve"> user.email </w:t>
       </w:r>
       <w:r>
         <w:rPr>
@@ -1729,21 +1563,8 @@
           <w:szCs w:val="20"/>
           <w14:ligatures w14:val="none"/>
         </w:rPr>
-        <w:t>cat ~</w:t>
-      </w:r>
-      <w:proofErr w:type="gramStart"/>
-      <w:r>
-        <w:rPr>
-          <w:rFonts w:ascii="Consolas" w:eastAsia="Times New Roman" w:hAnsi="Consolas" w:cs="Courier New"/>
-          <w:color w:val="2D2F31"/>
-          <w:kern w:val="0"/>
-          <w:sz w:val="20"/>
-          <w:szCs w:val="20"/>
-          <w14:ligatures w14:val="none"/>
-        </w:rPr>
-        <w:t>/.gitconfig</w:t>
-      </w:r>
-      <w:proofErr w:type="gramEnd"/>
+        <w:t>cat ~/.gitconfig</w:t>
+      </w:r>
     </w:p>
     <w:p/>
     <w:p>
@@ -1795,6 +1616,9 @@
         <w:br/>
       </w:r>
       <w:r>
+        <w:rPr>
+          <w:noProof/>
+        </w:rPr>
         <w:drawing>
           <wp:inline distT="0" distB="0" distL="0" distR="0" wp14:anchorId="3BCE3F86" wp14:editId="5A23D849">
             <wp:extent cx="5943600" cy="1671955"/>
@@ -1858,6 +1682,9 @@
     <w:p/>
     <w:p>
       <w:r>
+        <w:rPr>
+          <w:noProof/>
+        </w:rPr>
         <w:drawing>
           <wp:inline distT="0" distB="0" distL="0" distR="0" wp14:anchorId="46EAA6C0" wp14:editId="7001953A">
             <wp:extent cx="5943600" cy="782320"/>
@@ -2074,6 +1901,9 @@
     </w:p>
     <w:p>
       <w:r>
+        <w:rPr>
+          <w:noProof/>
+        </w:rPr>
         <w:lastRenderedPageBreak/>
         <w:drawing>
           <wp:inline distT="0" distB="0" distL="0" distR="0" wp14:anchorId="6EDBA8A9" wp14:editId="6D6B4CFB">
@@ -2119,6 +1949,9 @@
         </w:drawing>
       </w:r>
       <w:r>
+        <w:rPr>
+          <w:noProof/>
+        </w:rPr>
         <w:drawing>
           <wp:inline distT="0" distB="0" distL="0" distR="0" wp14:anchorId="302BE26C" wp14:editId="0077711D">
             <wp:extent cx="5943600" cy="1826895"/>
@@ -2156,6 +1989,9 @@
         </w:drawing>
       </w:r>
       <w:r>
+        <w:rPr>
+          <w:noProof/>
+        </w:rPr>
         <w:drawing>
           <wp:inline distT="0" distB="0" distL="0" distR="0" wp14:anchorId="211DD693" wp14:editId="05CC21AD">
             <wp:extent cx="5943600" cy="1123315"/>
@@ -2193,6 +2029,9 @@
         </w:drawing>
       </w:r>
       <w:r>
+        <w:rPr>
+          <w:noProof/>
+        </w:rPr>
         <w:drawing>
           <wp:inline distT="0" distB="0" distL="0" distR="0" wp14:anchorId="1B6ECC01" wp14:editId="289851E8">
             <wp:extent cx="5943600" cy="822325"/>
@@ -2436,34 +2275,24 @@
           <w:rFonts w:ascii="Consolas" w:hAnsi="Consolas"/>
           <w:color w:val="2D2F31"/>
         </w:rPr>
-        <w:t xml:space="preserve">git add </w:t>
-      </w:r>
-      <w:proofErr w:type="gramStart"/>
+        <w:t>git add README</w:t>
+      </w:r>
+      <w:r>
+        <w:rPr>
+          <w:rStyle w:val="pun"/>
+          <w:rFonts w:ascii="Consolas" w:hAnsi="Consolas"/>
+          <w:color w:val="2D2F31"/>
+        </w:rPr>
+        <w:t>.</w:t>
+      </w:r>
       <w:r>
         <w:rPr>
           <w:rStyle w:val="pln"/>
           <w:rFonts w:ascii="Consolas" w:hAnsi="Consolas"/>
           <w:color w:val="2D2F31"/>
         </w:rPr>
-        <w:t>README</w:t>
-      </w:r>
-      <w:r>
-        <w:rPr>
-          <w:rStyle w:val="pun"/>
-          <w:rFonts w:ascii="Consolas" w:hAnsi="Consolas"/>
-          <w:color w:val="2D2F31"/>
-        </w:rPr>
-        <w:t>.</w:t>
-      </w:r>
-      <w:r>
-        <w:rPr>
-          <w:rStyle w:val="pln"/>
-          <w:rFonts w:ascii="Consolas" w:hAnsi="Consolas"/>
-          <w:color w:val="2D2F31"/>
-        </w:rPr>
         <w:t>md</w:t>
       </w:r>
-      <w:proofErr w:type="gramEnd"/>
     </w:p>
     <w:p>
       <w:pPr>
@@ -2524,25 +2353,7 @@
           <w:rFonts w:ascii="Consolas" w:hAnsi="Consolas"/>
           <w:color w:val="19A38C"/>
         </w:rPr>
-        <w:t xml:space="preserve">"Initial </w:t>
-      </w:r>
-      <w:proofErr w:type="gramStart"/>
-      <w:r>
-        <w:rPr>
-          <w:rStyle w:val="str"/>
-          <w:rFonts w:ascii="Consolas" w:hAnsi="Consolas"/>
-          <w:color w:val="19A38C"/>
-        </w:rPr>
-        <w:t>commit</w:t>
-      </w:r>
-      <w:proofErr w:type="gramEnd"/>
-      <w:r>
-        <w:rPr>
-          <w:rStyle w:val="str"/>
-          <w:rFonts w:ascii="Consolas" w:hAnsi="Consolas"/>
-          <w:color w:val="19A38C"/>
-        </w:rPr>
-        <w:t>"</w:t>
+        <w:t>"Initial commit"</w:t>
       </w:r>
     </w:p>
     <w:p>
@@ -2764,7 +2575,6 @@
         </w:rPr>
         <w:t>-</w:t>
       </w:r>
-      <w:proofErr w:type="gramStart"/>
       <w:r>
         <w:rPr>
           <w:rStyle w:val="pln"/>
@@ -2773,7 +2583,6 @@
         </w:rPr>
         <w:t>name</w:t>
       </w:r>
-      <w:proofErr w:type="gramEnd"/>
     </w:p>
     <w:p>
       <w:pPr>
@@ -2792,7 +2601,6 @@
         </w:rPr>
         <w:t>Adds the new or newly modified </w:t>
       </w:r>
-      <w:proofErr w:type="gramStart"/>
       <w:r>
         <w:rPr>
           <w:rStyle w:val="Emphasis"/>
@@ -2801,7 +2609,6 @@
         </w:rPr>
         <w:t>file-name</w:t>
       </w:r>
-      <w:proofErr w:type="gramEnd"/>
       <w:r>
         <w:rPr>
           <w:rFonts w:ascii="Roboto" w:hAnsi="Roboto"/>
@@ -2866,25 +2673,7 @@
           <w:rFonts w:ascii="Consolas" w:hAnsi="Consolas"/>
           <w:color w:val="19A38C"/>
         </w:rPr>
-        <w:t xml:space="preserve">"A really good commit </w:t>
-      </w:r>
-      <w:proofErr w:type="gramStart"/>
-      <w:r>
-        <w:rPr>
-          <w:rStyle w:val="str"/>
-          <w:rFonts w:ascii="Consolas" w:hAnsi="Consolas"/>
-          <w:color w:val="19A38C"/>
-        </w:rPr>
-        <w:t>message</w:t>
-      </w:r>
-      <w:proofErr w:type="gramEnd"/>
-      <w:r>
-        <w:rPr>
-          <w:rStyle w:val="str"/>
-          <w:rFonts w:ascii="Consolas" w:hAnsi="Consolas"/>
-          <w:color w:val="19A38C"/>
-        </w:rPr>
-        <w:t>"</w:t>
+        <w:t>"A really good commit message"</w:t>
       </w:r>
     </w:p>
     <w:p>
@@ -2989,34 +2778,24 @@
           <w:color w:val="2D2F31"/>
         </w:rPr>
         <w:lastRenderedPageBreak/>
-        <w:t xml:space="preserve">mate </w:t>
-      </w:r>
-      <w:proofErr w:type="gramStart"/>
+        <w:t>mate file</w:t>
+      </w:r>
+      <w:r>
+        <w:rPr>
+          <w:rStyle w:val="pun"/>
+          <w:rFonts w:ascii="Consolas" w:hAnsi="Consolas"/>
+          <w:color w:val="2D2F31"/>
+        </w:rPr>
+        <w:t>-</w:t>
+      </w:r>
       <w:r>
         <w:rPr>
           <w:rStyle w:val="pln"/>
           <w:rFonts w:ascii="Consolas" w:hAnsi="Consolas"/>
           <w:color w:val="2D2F31"/>
         </w:rPr>
-        <w:t>file</w:t>
-      </w:r>
-      <w:r>
-        <w:rPr>
-          <w:rStyle w:val="pun"/>
-          <w:rFonts w:ascii="Consolas" w:hAnsi="Consolas"/>
-          <w:color w:val="2D2F31"/>
-        </w:rPr>
-        <w:t>-</w:t>
-      </w:r>
-      <w:r>
-        <w:rPr>
-          <w:rStyle w:val="pln"/>
-          <w:rFonts w:ascii="Consolas" w:hAnsi="Consolas"/>
-          <w:color w:val="2D2F31"/>
-        </w:rPr>
         <w:t>name</w:t>
       </w:r>
-      <w:proofErr w:type="gramEnd"/>
       <w:r>
         <w:rPr>
           <w:rStyle w:val="pln"/>
@@ -3067,7 +2846,6 @@
         </w:rPr>
         <w:t> command from Terminal. Passing a </w:t>
       </w:r>
-      <w:proofErr w:type="gramStart"/>
       <w:r>
         <w:rPr>
           <w:rStyle w:val="Emphasis"/>
@@ -3076,7 +2854,6 @@
         </w:rPr>
         <w:t>file-name</w:t>
       </w:r>
-      <w:proofErr w:type="gramEnd"/>
       <w:r>
         <w:rPr>
           <w:rFonts w:ascii="Roboto" w:hAnsi="Roboto"/>
@@ -3165,15 +2942,7 @@
       </w:r>
       <w:r>
         <w:br/>
-        <w:t xml:space="preserve">git </w:t>
-      </w:r>
-      <w:proofErr w:type="gramStart"/>
-      <w:r>
-        <w:t>add .</w:t>
-      </w:r>
-      <w:proofErr w:type="gramEnd"/>
-      <w:r>
-        <w:t xml:space="preserve"> = for </w:t>
+        <w:t xml:space="preserve">git add . = for </w:t>
       </w:r>
       <w:r>
         <w:t>adding multiple files</w:t>
@@ -3220,13 +2989,8 @@
     </w:p>
     <w:p>
       <w:r>
-        <w:t xml:space="preserve">git add </w:t>
-      </w:r>
-      <w:proofErr w:type="gramStart"/>
-      <w:r>
-        <w:t>README.md</w:t>
-      </w:r>
-      <w:proofErr w:type="gramEnd"/>
+        <w:t>git add README.md</w:t>
+      </w:r>
     </w:p>
     <w:p>
       <w:r>
@@ -3235,15 +2999,7 @@
     </w:p>
     <w:p>
       <w:r>
-        <w:t xml:space="preserve">git commit -m "Adding some </w:t>
-      </w:r>
-      <w:proofErr w:type="gramStart"/>
-      <w:r>
-        <w:t>ipsum</w:t>
-      </w:r>
-      <w:proofErr w:type="gramEnd"/>
-      <w:r>
-        <w:t>"</w:t>
+        <w:t>git commit -m "Adding some ipsum"</w:t>
       </w:r>
     </w:p>
     <w:p>
@@ -3268,15 +3024,7 @@
     </w:p>
     <w:p>
       <w:r>
-        <w:t xml:space="preserve">git commit -am "Adding more </w:t>
-      </w:r>
-      <w:proofErr w:type="gramStart"/>
-      <w:r>
-        <w:t>ipsum</w:t>
-      </w:r>
-      <w:proofErr w:type="gramEnd"/>
-      <w:r>
-        <w:t>"</w:t>
+        <w:t>git commit -am "Adding more ipsum"</w:t>
       </w:r>
     </w:p>
     <w:p>
@@ -3322,13 +3070,8 @@
     </w:p>
     <w:p>
       <w:r>
-        <w:t xml:space="preserve">git add </w:t>
-      </w:r>
-      <w:proofErr w:type="gramStart"/>
-      <w:r>
-        <w:t>index.html</w:t>
-      </w:r>
-      <w:proofErr w:type="gramEnd"/>
+        <w:t>git add index.html</w:t>
+      </w:r>
     </w:p>
     <w:p>
       <w:r>
@@ -3357,13 +3100,8 @@
     </w:p>
     <w:p>
       <w:r>
-        <w:t xml:space="preserve">git add </w:t>
-      </w:r>
-      <w:proofErr w:type="gramStart"/>
-      <w:r>
-        <w:t>README.md</w:t>
-      </w:r>
-      <w:proofErr w:type="gramEnd"/>
+        <w:t>git add README.md</w:t>
+      </w:r>
     </w:p>
     <w:p>
       <w:r>
@@ -3372,15 +3110,7 @@
     </w:p>
     <w:p>
       <w:r>
-        <w:t xml:space="preserve">git commit -m "A few changes for the </w:t>
-      </w:r>
-      <w:proofErr w:type="gramStart"/>
-      <w:r>
-        <w:t>website</w:t>
-      </w:r>
-      <w:proofErr w:type="gramEnd"/>
-      <w:r>
-        <w:t>"</w:t>
+        <w:t>git commit -m "A few changes for the website"</w:t>
       </w:r>
     </w:p>
     <w:p>
@@ -3405,13 +3135,8 @@
     </w:p>
     <w:p>
       <w:r>
-        <w:t xml:space="preserve">git </w:t>
-      </w:r>
-      <w:proofErr w:type="gramStart"/>
-      <w:r>
-        <w:t>add .</w:t>
-      </w:r>
-      <w:proofErr w:type="gramEnd"/>
+        <w:t>git add .</w:t>
+      </w:r>
     </w:p>
     <w:p>
       <w:r>
@@ -3420,15 +3145,7 @@
     </w:p>
     <w:p>
       <w:r>
-        <w:t xml:space="preserve">git commit -m "A few more changes for </w:t>
-      </w:r>
-      <w:proofErr w:type="gramStart"/>
-      <w:r>
-        <w:t>website</w:t>
-      </w:r>
-      <w:proofErr w:type="gramEnd"/>
-      <w:r>
-        <w:t>"</w:t>
+        <w:t>git commit -m "A few more changes for website"</w:t>
       </w:r>
     </w:p>
     <w:p>
@@ -3448,13 +3165,8 @@
     </w:p>
     <w:p>
       <w:r>
-        <w:t xml:space="preserve">git add </w:t>
-      </w:r>
-      <w:proofErr w:type="gramStart"/>
-      <w:r>
-        <w:t>README.md</w:t>
-      </w:r>
-      <w:proofErr w:type="gramEnd"/>
+        <w:t>git add README.md</w:t>
+      </w:r>
     </w:p>
     <w:p>
       <w:r>
@@ -3509,25 +3221,12 @@
     </w:p>
     <w:p>
       <w:r>
-        <w:t xml:space="preserve">Express Commit for Tracked </w:t>
-      </w:r>
-      <w:proofErr w:type="gramStart"/>
-      <w:r>
-        <w:t>files</w:t>
-      </w:r>
-      <w:proofErr w:type="gramEnd"/>
-    </w:p>
-    <w:p>
-      <w:r>
-        <w:t xml:space="preserve">git commit -am "Awesome commit </w:t>
-      </w:r>
-      <w:proofErr w:type="gramStart"/>
-      <w:r>
-        <w:t>message</w:t>
-      </w:r>
-      <w:proofErr w:type="gramEnd"/>
-      <w:r>
-        <w:t>"</w:t>
+        <w:t>Express Commit for Tracked files</w:t>
+      </w:r>
+    </w:p>
+    <w:p>
+      <w:r>
+        <w:t>git commit -am "Awesome commit message"</w:t>
       </w:r>
     </w:p>
     <w:p>
@@ -3562,13 +3261,8 @@
     </w:p>
     <w:p>
       <w:r>
-        <w:t xml:space="preserve">git </w:t>
-      </w:r>
-      <w:proofErr w:type="gramStart"/>
-      <w:r>
-        <w:t>add .</w:t>
-      </w:r>
-      <w:proofErr w:type="gramEnd"/>
+        <w:t>git add .</w:t>
+      </w:r>
     </w:p>
     <w:p>
       <w:r>
@@ -3582,13 +3276,8 @@
     </w:p>
     <w:p>
       <w:r>
-        <w:t>git reset HEAD file-</w:t>
-      </w:r>
-      <w:proofErr w:type="gramStart"/>
-      <w:r>
-        <w:t>name</w:t>
-      </w:r>
-      <w:proofErr w:type="gramEnd"/>
+        <w:t>git reset HEAD file-name</w:t>
+      </w:r>
     </w:p>
     <w:p>
       <w:r>
@@ -3602,13 +3291,8 @@
     </w:p>
     <w:p>
       <w:r>
-        <w:t xml:space="preserve">git checkout -- </w:t>
-      </w:r>
-      <w:proofErr w:type="gramStart"/>
-      <w:r>
-        <w:t>file-name</w:t>
-      </w:r>
-      <w:proofErr w:type="gramEnd"/>
+        <w:t>git checkout -- file-name</w:t>
+      </w:r>
     </w:p>
     <w:p>
       <w:r>
@@ -3646,6 +3330,9 @@
     </w:p>
     <w:p>
       <w:r>
+        <w:rPr>
+          <w:noProof/>
+        </w:rPr>
         <w:lastRenderedPageBreak/>
         <w:drawing>
           <wp:inline distT="0" distB="0" distL="0" distR="0" wp14:anchorId="5E004510" wp14:editId="4B6655F9">
@@ -3698,6 +3385,9 @@
     </w:p>
     <w:p>
       <w:r>
+        <w:rPr>
+          <w:noProof/>
+        </w:rPr>
         <w:lastRenderedPageBreak/>
         <w:drawing>
           <wp:inline distT="0" distB="0" distL="0" distR="0" wp14:anchorId="2DFD3B31" wp14:editId="66D49BFE">
@@ -3745,6 +3435,9 @@
     <w:p/>
     <w:p>
       <w:r>
+        <w:rPr>
+          <w:noProof/>
+        </w:rPr>
         <w:lastRenderedPageBreak/>
         <w:drawing>
           <wp:inline distT="0" distB="0" distL="0" distR="0" wp14:anchorId="2EBB1B65" wp14:editId="5B16C862">
@@ -3785,6 +3478,9 @@
     </w:p>
     <w:p>
       <w:r>
+        <w:rPr>
+          <w:noProof/>
+        </w:rPr>
         <w:lastRenderedPageBreak/>
         <w:drawing>
           <wp:inline distT="0" distB="0" distL="0" distR="0" wp14:anchorId="16961D36" wp14:editId="17EB5B4A">
@@ -3836,6 +3532,9 @@
     </w:p>
     <w:p>
       <w:r>
+        <w:rPr>
+          <w:noProof/>
+        </w:rPr>
         <w:lastRenderedPageBreak/>
         <w:drawing>
           <wp:inline distT="0" distB="0" distL="0" distR="0" wp14:anchorId="42CB9736" wp14:editId="1774D4DA">
@@ -3876,6 +3575,9 @@
     </w:p>
     <w:p>
       <w:r>
+        <w:rPr>
+          <w:noProof/>
+        </w:rPr>
         <w:drawing>
           <wp:inline distT="0" distB="0" distL="0" distR="0" wp14:anchorId="7AB2A5DC" wp14:editId="3291D3D8">
             <wp:extent cx="5410478" cy="3137061"/>
@@ -3921,13 +3623,8 @@
       </w:r>
     </w:p>
     <w:p>
-      <w:proofErr w:type="gramStart"/>
-      <w:r>
-        <w:t>Similar to</w:t>
-      </w:r>
-      <w:proofErr w:type="gramEnd"/>
-      <w:r>
-        <w:t xml:space="preserve"> 22.</w:t>
+      <w:r>
+        <w:t>Similar to 22.</w:t>
       </w:r>
       <w:r>
         <w:br/>
@@ -3962,6 +3659,9 @@
         <w:br/>
       </w:r>
       <w:r>
+        <w:rPr>
+          <w:noProof/>
+        </w:rPr>
         <w:drawing>
           <wp:inline distT="0" distB="0" distL="0" distR="0" wp14:anchorId="4B82AD70" wp14:editId="6F446CD7">
             <wp:extent cx="5861351" cy="5867702"/>
@@ -4006,6 +3706,9 @@
         </w:tabs>
       </w:pPr>
       <w:r>
+        <w:rPr>
+          <w:noProof/>
+        </w:rPr>
         <w:lastRenderedPageBreak/>
         <w:drawing>
           <wp:inline distT="0" distB="0" distL="0" distR="0" wp14:anchorId="7BC855E7" wp14:editId="4F947DEC">
@@ -4082,23 +3785,13 @@
     </w:p>
     <w:p>
       <w:r>
-        <w:t xml:space="preserve">git help </w:t>
-      </w:r>
-      <w:proofErr w:type="gramStart"/>
-      <w:r>
-        <w:t>log</w:t>
-      </w:r>
-      <w:proofErr w:type="gramEnd"/>
-    </w:p>
-    <w:p>
-      <w:r>
-        <w:t>git log --oneline --graph --decorate --</w:t>
-      </w:r>
-      <w:proofErr w:type="gramStart"/>
-      <w:r>
-        <w:t>color</w:t>
-      </w:r>
-      <w:proofErr w:type="gramEnd"/>
+        <w:t>git help log</w:t>
+      </w:r>
+    </w:p>
+    <w:p>
+      <w:r>
+        <w:t>git log --oneline --graph --decorate --color</w:t>
+      </w:r>
     </w:p>
     <w:p>
       <w:r>
@@ -4138,13 +3831,8 @@
     </w:p>
     <w:p>
       <w:r>
-        <w:t xml:space="preserve">git </w:t>
-      </w:r>
-      <w:proofErr w:type="gramStart"/>
-      <w:r>
-        <w:t>add .</w:t>
-      </w:r>
-      <w:proofErr w:type="gramEnd"/>
+        <w:t>git add .</w:t>
+      </w:r>
     </w:p>
     <w:p>
       <w:r>
@@ -4153,15 +3841,7 @@
     </w:p>
     <w:p>
       <w:r>
-        <w:t xml:space="preserve">git commit -m "adding log file that really does not belong </w:t>
-      </w:r>
-      <w:proofErr w:type="gramStart"/>
-      <w:r>
-        <w:t>here</w:t>
-      </w:r>
-      <w:proofErr w:type="gramEnd"/>
-      <w:r>
-        <w:t>"</w:t>
+        <w:t>git commit -m "adding log file that really does not belong here"</w:t>
       </w:r>
     </w:p>
     <w:p>
@@ -4191,15 +3871,7 @@
     </w:p>
     <w:p>
       <w:r>
-        <w:t xml:space="preserve">git commit -m "removing log </w:t>
-      </w:r>
-      <w:proofErr w:type="gramStart"/>
-      <w:r>
-        <w:t>file</w:t>
-      </w:r>
-      <w:proofErr w:type="gramEnd"/>
-      <w:r>
-        <w:t>"</w:t>
+        <w:t>git commit -m "removing log file"</w:t>
       </w:r>
     </w:p>
     <w:p>
@@ -4219,25 +3891,12 @@
     </w:p>
     <w:p>
       <w:r>
-        <w:t xml:space="preserve">git add </w:t>
-      </w:r>
-      <w:proofErr w:type="gramStart"/>
-      <w:r>
-        <w:t>info.log</w:t>
-      </w:r>
-      <w:proofErr w:type="gramEnd"/>
-    </w:p>
-    <w:p>
-      <w:r>
-        <w:t xml:space="preserve">git commit -m "adding info </w:t>
-      </w:r>
-      <w:proofErr w:type="gramStart"/>
-      <w:r>
-        <w:t>log</w:t>
-      </w:r>
-      <w:proofErr w:type="gramEnd"/>
-      <w:r>
-        <w:t>"</w:t>
+        <w:t>git add info.log</w:t>
+      </w:r>
+    </w:p>
+    <w:p>
+      <w:r>
+        <w:t>git commit -m "adding info log"</w:t>
       </w:r>
     </w:p>
     <w:p>
@@ -4272,23 +3931,13 @@
     </w:p>
     <w:p>
       <w:r>
-        <w:t xml:space="preserve">git </w:t>
-      </w:r>
-      <w:proofErr w:type="gramStart"/>
-      <w:r>
-        <w:t>add .</w:t>
-      </w:r>
-      <w:proofErr w:type="gramEnd"/>
-    </w:p>
-    <w:p>
-      <w:r>
-        <w:t>git add -</w:t>
-      </w:r>
-      <w:proofErr w:type="gramStart"/>
-      <w:r>
-        <w:t>u</w:t>
-      </w:r>
-      <w:proofErr w:type="gramEnd"/>
+        <w:t>git add .</w:t>
+      </w:r>
+    </w:p>
+    <w:p>
+      <w:r>
+        <w:t>git add -u</w:t>
+      </w:r>
     </w:p>
     <w:p>
       <w:r>
@@ -4353,13 +4002,8 @@
     </w:p>
     <w:p>
       <w:r>
-        <w:t>cd</w:t>
-      </w:r>
-      <w:proofErr w:type="gramStart"/>
-      <w:r>
-        <w:t xml:space="preserve"> ..</w:t>
-      </w:r>
-      <w:proofErr w:type="gramEnd"/>
+        <w:t>cd ..</w:t>
+      </w:r>
     </w:p>
     <w:p>
       <w:r>
@@ -4373,15 +4017,7 @@
     </w:p>
     <w:p>
       <w:r>
-        <w:t xml:space="preserve">git commit -m "Moving index.html file to web </w:t>
-      </w:r>
-      <w:proofErr w:type="gramStart"/>
-      <w:r>
-        <w:t>folder</w:t>
-      </w:r>
-      <w:proofErr w:type="gramEnd"/>
-      <w:r>
-        <w:t>"</w:t>
+        <w:t>git commit -m "Moving index.html file to web folder"</w:t>
       </w:r>
     </w:p>
     <w:p>
@@ -4415,11 +4051,9 @@
       </w:r>
     </w:p>
     <w:p>
-      <w:proofErr w:type="gramStart"/>
       <w:r>
         <w:t>mate .iitignore</w:t>
       </w:r>
-      <w:proofErr w:type="gramEnd"/>
     </w:p>
     <w:p>
       <w:r>
@@ -4433,13 +4067,8 @@
     </w:p>
     <w:p>
       <w:r>
-        <w:t xml:space="preserve">git </w:t>
-      </w:r>
-      <w:proofErr w:type="gramStart"/>
-      <w:r>
-        <w:t>add .gitignore</w:t>
-      </w:r>
-      <w:proofErr w:type="gramEnd"/>
+        <w:t>git add .gitignore</w:t>
+      </w:r>
     </w:p>
     <w:p>
       <w:r>
@@ -4453,15 +4082,7 @@
     </w:p>
     <w:p>
       <w:r>
-        <w:t xml:space="preserve">git commit -m "adding ignore </w:t>
-      </w:r>
-      <w:proofErr w:type="gramStart"/>
-      <w:r>
-        <w:t>file</w:t>
-      </w:r>
-      <w:proofErr w:type="gramEnd"/>
-      <w:r>
-        <w:t>"</w:t>
+        <w:t>git commit -m "adding ignore file"</w:t>
       </w:r>
     </w:p>
     <w:p>
@@ -4487,13 +4108,8 @@
     </w:p>
     <w:p>
       <w:r>
-        <w:t>git log --oneline --graph --decorate --</w:t>
-      </w:r>
-      <w:proofErr w:type="gramStart"/>
-      <w:r>
-        <w:t>color</w:t>
-      </w:r>
-      <w:proofErr w:type="gramEnd"/>
+        <w:t>git log --oneline --graph --decorate --color</w:t>
+      </w:r>
     </w:p>
     <w:p>
       <w:r>
@@ -4512,13 +4128,8 @@
     </w:p>
     <w:p>
       <w:r>
-        <w:t xml:space="preserve">Git log options from above: --oneline Compacts log data on to one line, abbreviating the SHA1 hash --graph Adds asterisk marks and pipes next to each commit to show the branching graph lines --decorate Adds the markers for branch names and tags next to corresponding commits --color Adds some color to the output -- nice to have, depending on the </w:t>
-      </w:r>
-      <w:proofErr w:type="gramStart"/>
-      <w:r>
-        <w:t>operating system</w:t>
-      </w:r>
-      <w:proofErr w:type="gramEnd"/>
+        <w:t>Git log options from above: --oneline Compacts log data on to one line, abbreviating the SHA1 hash --graph Adds asterisk marks and pipes next to each commit to show the branching graph lines --decorate Adds the markers for branch names and tags next to corresponding commits --color Adds some color to the output -- nice to have, depending on the operating system</w:t>
+      </w:r>
     </w:p>
     <w:p>
       <w:r>
@@ -4527,13 +4138,8 @@
     </w:p>
     <w:p>
       <w:r>
-        <w:t xml:space="preserve">git rm </w:t>
-      </w:r>
-      <w:proofErr w:type="gramStart"/>
-      <w:r>
-        <w:t>file-name</w:t>
-      </w:r>
-      <w:proofErr w:type="gramEnd"/>
+        <w:t>git rm file-name</w:t>
+      </w:r>
     </w:p>
     <w:p>
       <w:r>
@@ -4542,23 +4148,13 @@
     </w:p>
     <w:p>
       <w:r>
-        <w:t xml:space="preserve">rm </w:t>
-      </w:r>
-      <w:proofErr w:type="gramStart"/>
-      <w:r>
-        <w:t>file-name</w:t>
-      </w:r>
-      <w:proofErr w:type="gramEnd"/>
-    </w:p>
-    <w:p>
-      <w:r>
-        <w:t xml:space="preserve">This removes the file outside Git's </w:t>
-      </w:r>
-      <w:proofErr w:type="gramStart"/>
-      <w:r>
-        <w:t>knowledge</w:t>
-      </w:r>
-      <w:proofErr w:type="gramEnd"/>
+        <w:t>rm file-name</w:t>
+      </w:r>
+    </w:p>
+    <w:p>
+      <w:r>
+        <w:t>This removes the file outside Git's knowledge</w:t>
+      </w:r>
     </w:p>
     <w:p>
       <w:r>
@@ -4567,13 +4163,8 @@
     </w:p>
     <w:p>
       <w:r>
-        <w:t>git add -</w:t>
-      </w:r>
-      <w:proofErr w:type="gramStart"/>
-      <w:r>
-        <w:t>u</w:t>
-      </w:r>
-      <w:proofErr w:type="gramEnd"/>
+        <w:t>git add -u</w:t>
+      </w:r>
     </w:p>
     <w:p>
       <w:r>
@@ -4686,6 +4277,9 @@
         <w:br/>
       </w:r>
       <w:r>
+        <w:rPr>
+          <w:noProof/>
+        </w:rPr>
         <w:drawing>
           <wp:inline distT="0" distB="0" distL="0" distR="0" wp14:anchorId="484ED9E9" wp14:editId="0703AE87">
             <wp:extent cx="5943600" cy="4300220"/>
@@ -4734,6 +4328,9 @@
         <w:br/>
       </w:r>
       <w:r>
+        <w:rPr>
+          <w:noProof/>
+        </w:rPr>
         <w:drawing>
           <wp:inline distT="0" distB="0" distL="0" distR="0" wp14:anchorId="4F3A0609" wp14:editId="3698FEA8">
             <wp:extent cx="5943600" cy="2842260"/>
@@ -5260,17 +4857,8 @@
           <w:rFonts w:ascii="Roboto" w:hAnsi="Roboto"/>
           <w:color w:val="2D2F31"/>
         </w:rPr>
-        <w:t xml:space="preserve">Verify SSH </w:t>
-      </w:r>
-      <w:proofErr w:type="gramStart"/>
-      <w:r>
-        <w:rPr>
-          <w:rFonts w:ascii="Roboto" w:hAnsi="Roboto"/>
-          <w:color w:val="2D2F31"/>
-        </w:rPr>
-        <w:t>authentication</w:t>
-      </w:r>
-      <w:proofErr w:type="gramEnd"/>
+        <w:t>Verify SSH authentication</w:t>
+      </w:r>
     </w:p>
     <w:p>
       <w:pPr>
@@ -5376,13 +4964,8 @@
     <w:p>
       <w:r>
         <w:tab/>
-        <w:t xml:space="preserve">Default still </w:t>
-      </w:r>
-      <w:proofErr w:type="gramStart"/>
-      <w:r>
-        <w:t>master</w:t>
-      </w:r>
-      <w:proofErr w:type="gramEnd"/>
+        <w:t>Default still master</w:t>
+      </w:r>
     </w:p>
     <w:p>
       <w:r>
@@ -5410,13 +4993,8 @@
     <w:p>
       <w:r>
         <w:tab/>
-        <w:t xml:space="preserve">Can be reset back to </w:t>
-      </w:r>
-      <w:proofErr w:type="gramStart"/>
-      <w:r>
-        <w:t>master</w:t>
-      </w:r>
-      <w:proofErr w:type="gramEnd"/>
+        <w:t>Can be reset back to master</w:t>
+      </w:r>
     </w:p>
     <w:p>
       <w:r>
@@ -5429,13 +5007,8 @@
         <w:t>Option 1: Reset default</w:t>
       </w:r>
       <w:r>
-        <w:t xml:space="preserve"> master in </w:t>
-      </w:r>
-      <w:proofErr w:type="gramStart"/>
-      <w:r>
-        <w:t>Github</w:t>
-      </w:r>
-      <w:proofErr w:type="gramEnd"/>
+        <w:t xml:space="preserve"> master in Github</w:t>
+      </w:r>
     </w:p>
     <w:p>
       <w:r>
@@ -5446,13 +5019,8 @@
       <w:r>
         <w:lastRenderedPageBreak/>
         <w:tab/>
-        <w:t xml:space="preserve">Set default branch back to </w:t>
-      </w:r>
-      <w:proofErr w:type="gramStart"/>
-      <w:r>
-        <w:t>master</w:t>
-      </w:r>
-      <w:proofErr w:type="gramEnd"/>
+        <w:t>Set default branch back to master</w:t>
+      </w:r>
     </w:p>
     <w:p>
       <w:r>
@@ -5466,13 +5034,8 @@
       </w:r>
       <w:r>
         <w:tab/>
-        <w:t xml:space="preserve">Change to master and </w:t>
-      </w:r>
-      <w:proofErr w:type="gramStart"/>
-      <w:r>
-        <w:t>Update</w:t>
-      </w:r>
-      <w:proofErr w:type="gramEnd"/>
+        <w:t>Change to master and Update</w:t>
+      </w:r>
     </w:p>
     <w:p>
       <w:r>
@@ -5482,34 +5045,19 @@
     </w:p>
     <w:p>
       <w:r>
-        <w:t xml:space="preserve">We go to github, go to settings, replace main for </w:t>
-      </w:r>
-      <w:proofErr w:type="gramStart"/>
-      <w:r>
-        <w:t>master</w:t>
-      </w:r>
-      <w:proofErr w:type="gramEnd"/>
-    </w:p>
-    <w:p>
-      <w:r>
-        <w:t xml:space="preserve">For course motives, we will only use MASTER </w:t>
-      </w:r>
-      <w:proofErr w:type="gramStart"/>
-      <w:r>
-        <w:t>branch</w:t>
-      </w:r>
-      <w:proofErr w:type="gramEnd"/>
+        <w:t>We go to github, go to settings, replace main for master</w:t>
+      </w:r>
+    </w:p>
+    <w:p>
+      <w:r>
+        <w:t>For course motives, we will only use MASTER branch</w:t>
+      </w:r>
     </w:p>
     <w:p/>
     <w:p>
       <w:r>
-        <w:t xml:space="preserve">Option 2: Embrace the change and use main in </w:t>
-      </w:r>
-      <w:proofErr w:type="gramStart"/>
-      <w:r>
-        <w:t>Git</w:t>
-      </w:r>
-      <w:proofErr w:type="gramEnd"/>
+        <w:t>Option 2: Embrace the change and use main in Git</w:t>
+      </w:r>
     </w:p>
     <w:p>
       <w:r>
@@ -5527,6 +5075,9 @@
         <w:br/>
       </w:r>
       <w:r>
+        <w:rPr>
+          <w:noProof/>
+        </w:rPr>
         <w:drawing>
           <wp:inline distT="0" distB="0" distL="0" distR="0" wp14:anchorId="20C57B50" wp14:editId="53186216">
             <wp:extent cx="3454578" cy="3867349"/>
@@ -5566,6 +5117,9 @@
     </w:p>
     <w:p>
       <w:r>
+        <w:rPr>
+          <w:noProof/>
+        </w:rPr>
         <w:lastRenderedPageBreak/>
         <w:drawing>
           <wp:inline distT="0" distB="0" distL="0" distR="0" wp14:anchorId="795E1338" wp14:editId="29144AA6">
@@ -5631,15 +5185,7 @@
     <w:p/>
     <w:p>
       <w:r>
-        <w:t xml:space="preserve">28. Collaborating </w:t>
-      </w:r>
-      <w:proofErr w:type="gramStart"/>
-      <w:r>
-        <w:t>With</w:t>
-      </w:r>
-      <w:proofErr w:type="gramEnd"/>
-      <w:r>
-        <w:t xml:space="preserve"> Others – Git Remotes and Github</w:t>
+        <w:t>28. Collaborating With Others – Git Remotes and Github</w:t>
       </w:r>
     </w:p>
     <w:p>
@@ -5675,13 +5221,8 @@
         <w:t>demo</w:t>
       </w:r>
       <w:r>
-        <w:t>-</w:t>
-      </w:r>
-      <w:proofErr w:type="gramStart"/>
-      <w:r>
-        <w:t>remote</w:t>
-      </w:r>
-      <w:proofErr w:type="gramEnd"/>
+        <w:t>-remote</w:t>
+      </w:r>
       <w:r>
         <w:t>”</w:t>
       </w:r>
@@ -5702,185 +5243,117 @@
         <w:rPr>
           <w:lang w:val="es-MX"/>
         </w:rPr>
-        <w:t xml:space="preserve">También </w:t>
-      </w:r>
-      <w:proofErr w:type="gramStart"/>
+        <w:t>También te</w:t>
+      </w:r>
       <w:r>
         <w:rPr>
           <w:lang w:val="es-MX"/>
         </w:rPr>
-        <w:t>te</w:t>
+        <w:t>n</w:t>
       </w:r>
       <w:r>
         <w:rPr>
           <w:lang w:val="es-MX"/>
         </w:rPr>
-        <w:t>n</w:t>
+        <w:t>e</w:t>
       </w:r>
       <w:r>
         <w:rPr>
           <w:lang w:val="es-MX"/>
         </w:rPr>
-        <w:t>e</w:t>
+        <w:t>m</w:t>
       </w:r>
       <w:r>
         <w:rPr>
           <w:lang w:val="es-MX"/>
         </w:rPr>
-        <w:t>m</w:t>
+        <w:t>os que tener a</w:t>
       </w:r>
       <w:r>
         <w:rPr>
           <w:lang w:val="es-MX"/>
         </w:rPr>
-        <w:t>os que tener</w:t>
-      </w:r>
-      <w:proofErr w:type="gramEnd"/>
-      <w:r>
+        <w:t>lgo en el local.</w:t>
+      </w:r>
+    </w:p>
+    <w:p>
+      <w:r>
+        <w:t>3-</w:t>
+      </w:r>
+      <w:r>
+        <w:t xml:space="preserve">Seleccionamos ssh </w:t>
+      </w:r>
+    </w:p>
+    <w:p>
+      <w:r>
+        <w:t>4-</w:t>
+      </w:r>
+      <w:r>
+        <w:t>“or pus han existing repository form the command line”</w:t>
+      </w:r>
+    </w:p>
+    <w:p>
+      <w:pPr>
         <w:rPr>
           <w:lang w:val="es-MX"/>
         </w:rPr>
-        <w:t xml:space="preserve"> a</w:t>
-      </w:r>
+      </w:pPr>
       <w:r>
         <w:rPr>
           <w:lang w:val="es-MX"/>
         </w:rPr>
-        <w:t>lgo en el local.</w:t>
-      </w:r>
-    </w:p>
-    <w:p>
-      <w:r>
-        <w:t>3-</w:t>
-      </w:r>
-      <w:r>
-        <w:t xml:space="preserve">Seleccionamos ssh </w:t>
-      </w:r>
-    </w:p>
-    <w:p>
-      <w:r>
-        <w:t>4</w:t>
-      </w:r>
-      <w:proofErr w:type="gramStart"/>
-      <w:r>
-        <w:t>-</w:t>
-      </w:r>
-      <w:r>
-        <w:t>“</w:t>
-      </w:r>
-      <w:proofErr w:type="gramEnd"/>
-      <w:r>
-        <w:t>or pus han existing repository form the command line”</w:t>
-      </w:r>
-    </w:p>
-    <w:p>
-      <w:pPr>
+        <w:t>Usar commando 1 y commando 3 (tomando en cuenta que las branches</w:t>
+      </w:r>
+      <w:r>
         <w:rPr>
           <w:lang w:val="es-MX"/>
         </w:rPr>
-      </w:pPr>
+        <w:t xml:space="preserve"> están sincronizadas</w:t>
+      </w:r>
       <w:r>
         <w:rPr>
           <w:lang w:val="es-MX"/>
         </w:rPr>
-        <w:t>Usar commando 1 y commando 3 (tomando en cuenta que las branches</w:t>
+        <w:t>)</w:t>
       </w:r>
       <w:r>
         <w:rPr>
           <w:lang w:val="es-MX"/>
         </w:rPr>
-        <w:t xml:space="preserve"> están sincronizadas</w:t>
-      </w:r>
-      <w:r>
+        <w:t>.</w:t>
+      </w:r>
+    </w:p>
+    <w:p>
+      <w:pPr>
         <w:rPr>
           <w:lang w:val="es-MX"/>
         </w:rPr>
-        <w:t>)</w:t>
-      </w:r>
+      </w:pPr>
       <w:r>
         <w:rPr>
           <w:lang w:val="es-MX"/>
         </w:rPr>
+        <w:t>IMPORTANTE, NO TENER NINGÚN CAMBIO PENDIENTE (ADD, COMMIT)</w:t>
+      </w:r>
+    </w:p>
+    <w:p>
+      <w:r>
+        <w:t xml:space="preserve">5- por cada cambio, un add, commit, pull </w:t>
+      </w:r>
+      <w:r>
+        <w:t xml:space="preserve">(origin master) </w:t>
+      </w:r>
+      <w:r>
+        <w:t>y push</w:t>
+      </w:r>
+      <w:r>
+        <w:t xml:space="preserve"> (origin master)</w:t>
+      </w:r>
+      <w:r>
         <w:t>.</w:t>
       </w:r>
     </w:p>
-    <w:p>
-      <w:pPr>
-        <w:rPr>
-          <w:lang w:val="es-MX"/>
-        </w:rPr>
-      </w:pPr>
-      <w:r>
-        <w:rPr>
-          <w:lang w:val="es-MX"/>
-        </w:rPr>
-        <w:t>IMPORTANTE, NO TENER NINGÚN CAMBIO PENDIENTE (ADD, COMMIT)</w:t>
-      </w:r>
-    </w:p>
-    <w:p>
-      <w:pPr>
-        <w:rPr>
-          <w:lang w:val="es-MX"/>
-        </w:rPr>
-      </w:pPr>
-      <w:r>
-        <w:rPr>
-          <w:lang w:val="es-MX"/>
-        </w:rPr>
-        <w:t xml:space="preserve">5- por cada cambio, un add, commit, pull </w:t>
-      </w:r>
-      <w:r>
-        <w:rPr>
-          <w:lang w:val="es-MX"/>
-        </w:rPr>
-        <w:t xml:space="preserve">(origin </w:t>
-      </w:r>
-      <w:proofErr w:type="gramStart"/>
-      <w:r>
-        <w:rPr>
-          <w:lang w:val="es-MX"/>
-        </w:rPr>
-        <w:t>master</w:t>
-      </w:r>
-      <w:proofErr w:type="gramEnd"/>
-      <w:r>
-        <w:rPr>
-          <w:lang w:val="es-MX"/>
-        </w:rPr>
-        <w:t xml:space="preserve">) </w:t>
-      </w:r>
-      <w:r>
-        <w:rPr>
-          <w:lang w:val="es-MX"/>
-        </w:rPr>
-        <w:t>y push</w:t>
-      </w:r>
-      <w:r>
-        <w:rPr>
-          <w:lang w:val="es-MX"/>
-        </w:rPr>
-        <w:t xml:space="preserve"> </w:t>
-      </w:r>
-      <w:r>
-        <w:rPr>
-          <w:lang w:val="es-MX"/>
-        </w:rPr>
-        <w:t>(origin master)</w:t>
-      </w:r>
-      <w:r>
-        <w:rPr>
-          <w:lang w:val="es-MX"/>
-        </w:rPr>
-        <w:t>.</w:t>
-      </w:r>
-    </w:p>
-    <w:p>
-      <w:pPr>
-        <w:rPr>
-          <w:lang w:val="es-MX"/>
-        </w:rPr>
-      </w:pPr>
-    </w:p>
+    <w:p/>
     <w:p>
       <w:r>
         <w:t>Git Remote Commands</w:t>
@@ -5893,6 +5366,11 @@
     <w:p/>
     <w:p/>
     <w:p>
+      <w:pPr>
+        <w:rPr>
+          <w:rStyle w:val="Hyperlink"/>
+        </w:rPr>
+      </w:pPr>
       <w:r>
         <w:t xml:space="preserve">FREEE BOOK </w:t>
       </w:r>
@@ -5907,6 +5385,153 @@
           <w:t>Git - Book (git-scm.com)</w:t>
         </w:r>
       </w:hyperlink>
+    </w:p>
+    <w:p>
+      <w:pPr>
+        <w:rPr>
+          <w:rStyle w:val="Hyperlink"/>
+        </w:rPr>
+      </w:pPr>
+    </w:p>
+    <w:p>
+      <w:pPr>
+        <w:rPr>
+          <w:rStyle w:val="Hyperlink"/>
+        </w:rPr>
+      </w:pPr>
+    </w:p>
+    <w:p>
+      <w:r>
+        <w:t xml:space="preserve">POSIBLES COMANDOS EXTRA: </w:t>
+      </w:r>
+    </w:p>
+    <w:p>
+      <w:r>
+        <w:t>*DESDE LAPTOP AM</w:t>
+      </w:r>
+    </w:p>
+    <w:p>
+      <w:r>
+        <w:lastRenderedPageBreak/>
+        <w:drawing>
+          <wp:inline distT="0" distB="0" distL="0" distR="0" wp14:anchorId="555BDC04" wp14:editId="6EDB8E09">
+            <wp:extent cx="5943600" cy="6063615"/>
+            <wp:effectExtent l="0" t="0" r="0" b="0"/>
+            <wp:docPr id="3" name="Picture 3"/>
+            <wp:cNvGraphicFramePr>
+              <a:graphicFrameLocks xmlns:a="http://schemas.openxmlformats.org/drawingml/2006/main" noChangeAspect="1"/>
+            </wp:cNvGraphicFramePr>
+            <a:graphic xmlns:a="http://schemas.openxmlformats.org/drawingml/2006/main">
+              <a:graphicData uri="http://schemas.openxmlformats.org/drawingml/2006/picture">
+                <pic:pic xmlns:pic="http://schemas.openxmlformats.org/drawingml/2006/picture">
+                  <pic:nvPicPr>
+                    <pic:cNvPr id="1" name=""/>
+                    <pic:cNvPicPr/>
+                  </pic:nvPicPr>
+                  <pic:blipFill>
+                    <a:blip r:embed="rId30"/>
+                    <a:stretch>
+                      <a:fillRect/>
+                    </a:stretch>
+                  </pic:blipFill>
+                  <pic:spPr>
+                    <a:xfrm>
+                      <a:off x="0" y="0"/>
+                      <a:ext cx="5943600" cy="6063615"/>
+                    </a:xfrm>
+                    <a:prstGeom prst="rect">
+                      <a:avLst/>
+                    </a:prstGeom>
+                  </pic:spPr>
+                </pic:pic>
+              </a:graphicData>
+            </a:graphic>
+          </wp:inline>
+        </w:drawing>
+      </w:r>
+    </w:p>
+    <w:p>
+      <w:r>
+        <w:lastRenderedPageBreak/>
+        <w:drawing>
+          <wp:inline distT="0" distB="0" distL="0" distR="0" wp14:anchorId="503B940F" wp14:editId="5DFE44EB">
+            <wp:extent cx="5943600" cy="5405755"/>
+            <wp:effectExtent l="0" t="0" r="0" b="4445"/>
+            <wp:docPr id="4" name="Picture 4"/>
+            <wp:cNvGraphicFramePr>
+              <a:graphicFrameLocks xmlns:a="http://schemas.openxmlformats.org/drawingml/2006/main" noChangeAspect="1"/>
+            </wp:cNvGraphicFramePr>
+            <a:graphic xmlns:a="http://schemas.openxmlformats.org/drawingml/2006/main">
+              <a:graphicData uri="http://schemas.openxmlformats.org/drawingml/2006/picture">
+                <pic:pic xmlns:pic="http://schemas.openxmlformats.org/drawingml/2006/picture">
+                  <pic:nvPicPr>
+                    <pic:cNvPr id="1" name=""/>
+                    <pic:cNvPicPr/>
+                  </pic:nvPicPr>
+                  <pic:blipFill>
+                    <a:blip r:embed="rId31"/>
+                    <a:stretch>
+                      <a:fillRect/>
+                    </a:stretch>
+                  </pic:blipFill>
+                  <pic:spPr>
+                    <a:xfrm>
+                      <a:off x="0" y="0"/>
+                      <a:ext cx="5943600" cy="5405755"/>
+                    </a:xfrm>
+                    <a:prstGeom prst="rect">
+                      <a:avLst/>
+                    </a:prstGeom>
+                  </pic:spPr>
+                </pic:pic>
+              </a:graphicData>
+            </a:graphic>
+          </wp:inline>
+        </w:drawing>
+      </w:r>
+      <w:r>
+        <w:lastRenderedPageBreak/>
+        <w:drawing>
+          <wp:inline distT="0" distB="0" distL="0" distR="0" wp14:anchorId="62D7247D" wp14:editId="729FCA24">
+            <wp:extent cx="5359675" cy="3968954"/>
+            <wp:effectExtent l="0" t="0" r="0" b="0"/>
+            <wp:docPr id="20" name="Picture 20"/>
+            <wp:cNvGraphicFramePr>
+              <a:graphicFrameLocks xmlns:a="http://schemas.openxmlformats.org/drawingml/2006/main" noChangeAspect="1"/>
+            </wp:cNvGraphicFramePr>
+            <a:graphic xmlns:a="http://schemas.openxmlformats.org/drawingml/2006/main">
+              <a:graphicData uri="http://schemas.openxmlformats.org/drawingml/2006/picture">
+                <pic:pic xmlns:pic="http://schemas.openxmlformats.org/drawingml/2006/picture">
+                  <pic:nvPicPr>
+                    <pic:cNvPr id="1" name=""/>
+                    <pic:cNvPicPr/>
+                  </pic:nvPicPr>
+                  <pic:blipFill>
+                    <a:blip r:embed="rId32"/>
+                    <a:stretch>
+                      <a:fillRect/>
+                    </a:stretch>
+                  </pic:blipFill>
+                  <pic:spPr>
+                    <a:xfrm>
+                      <a:off x="0" y="0"/>
+                      <a:ext cx="5359675" cy="3968954"/>
+                    </a:xfrm>
+                    <a:prstGeom prst="rect">
+                      <a:avLst/>
+                    </a:prstGeom>
+                  </pic:spPr>
+                </pic:pic>
+              </a:graphicData>
+            </a:graphic>
+          </wp:inline>
+        </w:drawing>
+      </w:r>
+    </w:p>
+    <w:p>
+      <w:r>
+        <w:t>*DESDE LAPTOP PERSONAL</w:t>
+      </w:r>
     </w:p>
     <w:sectPr>
       <w:pgSz w:w="12240" w:h="15840"/>
@@ -6717,6 +6342,7 @@
   <w:style w:type="character" w:default="1" w:styleId="DefaultParagraphFont">
     <w:name w:val="Default Paragraph Font"/>
     <w:uiPriority w:val="1"/>
+    <w:semiHidden/>
     <w:unhideWhenUsed/>
   </w:style>
   <w:style w:type="table" w:default="1" w:styleId="TableNormal">
